--- a/Meeting Minutes/Minutes - Week 011.docx
+++ b/Meeting Minutes/Minutes - Week 011.docx
@@ -2,7 +2,7 @@
 <file path=word/document.xml><?xml version="1.0" encoding="utf-8"?>
 <w:document xmlns:wpc="http://schemas.microsoft.com/office/word/2010/wordprocessingCanvas" xmlns:cx="http://schemas.microsoft.com/office/drawing/2014/chartex" xmlns:mc="http://schemas.openxmlformats.org/markup-compatibility/2006" xmlns:o="urn:schemas-microsoft-com:office:office" xmlns:r="http://schemas.openxmlformats.org/officeDocument/2006/relationships" xmlns:m="http://schemas.openxmlformats.org/officeDocument/2006/math" xmlns:v="urn:schemas-microsoft-com:vml" xmlns:wp14="http://schemas.microsoft.com/office/word/2010/wordprocessingDrawing" xmlns:wp="http://schemas.openxmlformats.org/drawingml/2006/wordprocessingDrawing" xmlns:w10="urn:schemas-microsoft-com:office:word" xmlns:w="http://schemas.openxmlformats.org/wordprocessingml/2006/main" xmlns:w14="http://schemas.microsoft.com/office/word/2010/wordml" xmlns:w15="http://schemas.microsoft.com/office/word/2012/wordml" xmlns:w16se="http://schemas.microsoft.com/office/word/2015/wordml/symex" xmlns:wpg="http://schemas.microsoft.com/office/word/2010/wordprocessingGroup" xmlns:wpi="http://schemas.microsoft.com/office/word/2010/wordprocessingInk" xmlns:wne="http://schemas.microsoft.com/office/word/2006/wordml" xmlns:wps="http://schemas.microsoft.com/office/word/2010/wordprocessingShape" mc:Ignorable="w14 w15 w16se wp14">
   <w:body>
-    <w:p>
+    <w:p xmlns:wp14="http://schemas.microsoft.com/office/word/2010/wordml" wp14:textId="77777777">
       <w:pPr>
         <w:rPr>
           <w:b/>
@@ -27,7 +27,7 @@
         <w:t>WEEK 10</w:t>
       </w:r>
     </w:p>
-    <w:p>
+    <w:p xmlns:wp14="http://schemas.microsoft.com/office/word/2010/wordml" wp14:textId="77777777">
       <w:r>
         <w:t>Date of Meeting: 0</w:t>
       </w:r>
@@ -44,7 +44,7 @@
         <w:t>/19</w:t>
       </w:r>
     </w:p>
-    <w:p>
+    <w:p xmlns:wp14="http://schemas.microsoft.com/office/word/2010/wordml" wp14:textId="77777777">
       <w:r>
         <w:t>Time of meeting:</w:t>
       </w:r>
@@ -55,7 +55,7 @@
         <w:t>9:00</w:t>
       </w:r>
     </w:p>
-    <w:p>
+    <w:p xmlns:wp14="http://schemas.microsoft.com/office/word/2010/wordml" wp14:textId="77777777">
       <w:r>
         <w:t xml:space="preserve">Attendees: </w:t>
       </w:r>
@@ -63,7 +63,7 @@
         <w:t>Marta</w:t>
       </w:r>
     </w:p>
-    <w:p>
+    <w:p xmlns:wp14="http://schemas.microsoft.com/office/word/2010/wordml" wp14:textId="77777777">
       <w:r>
         <w:t>Apologies</w:t>
       </w:r>
@@ -71,12 +71,12 @@
         <w:t>: none</w:t>
       </w:r>
     </w:p>
-    <w:p>
+    <w:p xmlns:wp14="http://schemas.microsoft.com/office/word/2010/wordml" wp14:textId="77777777">
       <w:r>
         <w:t>Not attended: Tyler, Eva, Jack</w:t>
       </w:r>
     </w:p>
-    <w:p>
+    <w:p xmlns:wp14="http://schemas.microsoft.com/office/word/2010/wordml" wp14:textId="77777777">
       <w:pPr>
         <w:rPr>
           <w:b/>
@@ -101,15 +101,17 @@
         <w:t>Finishing levels for our game</w:t>
       </w:r>
     </w:p>
-    <w:p>
-      <w:r>
-        <w:t xml:space="preserve">What went well: </w:t>
-      </w:r>
-      <w:r>
-        <w:t xml:space="preserve"> Marta attended ready to do work that was supposed to be done but no one showed up so she took the opportunity to work on different projects of her own.</w:t>
-      </w:r>
-    </w:p>
-    <w:p>
+    <w:p xmlns:wp14="http://schemas.microsoft.com/office/word/2010/wordml" wp14:textId="50558C81">
+      <w:r>
+        <w:rPr/>
+        <w:t>What went well:  Marta attended ready to do work that was supposed to be done but no one showed up</w:t>
+      </w:r>
+      <w:r>
+        <w:rPr/>
+        <w:t>.</w:t>
+      </w:r>
+    </w:p>
+    <w:p xmlns:wp14="http://schemas.microsoft.com/office/word/2010/wordml" wp14:textId="77777777">
       <w:r>
         <w:t xml:space="preserve">What Went poorly: </w:t>
       </w:r>
@@ -119,10 +121,10 @@
       <w:r>
         <w:t xml:space="preserve">else was not able to attend for unknown reasons. There had been no apology or reason behind their absence. </w:t>
       </w:r>
-      <w:bookmarkStart w:id="0" w:name="_GoBack"/>
+      <w:bookmarkStart w:name="_GoBack" w:id="0"/>
       <w:bookmarkEnd w:id="0"/>
     </w:p>
-    <w:p>
+    <w:p xmlns:wp14="http://schemas.microsoft.com/office/word/2010/wordml" wp14:textId="77777777">
       <w:r>
         <w:rPr>
           <w:b/>
@@ -139,7 +141,7 @@
         <w:t>N/A</w:t>
       </w:r>
     </w:p>
-    <w:p>
+    <w:p xmlns:wp14="http://schemas.microsoft.com/office/word/2010/wordml" wp14:textId="77777777">
       <w:pPr>
         <w:rPr>
           <w:b/>
@@ -152,9 +154,15 @@
         <w:t>Task:</w:t>
       </w:r>
     </w:p>
-    <w:p>
-      <w:r>
-        <w:t>Jack: -</w:t>
+    <w:p xmlns:wp14="http://schemas.microsoft.com/office/word/2010/wordml" wp14:textId="2491FD5B">
+      <w:r>
+        <w:rPr/>
+        <w:t>Jack: - /</w:t>
+      </w:r>
+    </w:p>
+    <w:p xmlns:wp14="http://schemas.microsoft.com/office/word/2010/wordml" wp14:textId="77777777">
+      <w:r>
+        <w:t>Marta: -</w:t>
       </w:r>
       <w:r>
         <w:t xml:space="preserve"> </w:t>
@@ -162,14 +170,22 @@
       <w:r>
         <w:t>/</w:t>
       </w:r>
+    </w:p>
+    <w:p xmlns:wp14="http://schemas.microsoft.com/office/word/2010/wordml" wp14:textId="77777777">
+      <w:r>
+        <w:t xml:space="preserve">Eva: </w:t>
+      </w:r>
+      <w:r>
+        <w:t>- /</w:t>
+      </w:r>
+    </w:p>
+    <w:p xmlns:wp14="http://schemas.microsoft.com/office/word/2010/wordml" wp14:textId="77777777">
+      <w:r>
+        <w:t>Tyler: -</w:t>
+      </w:r>
       <w:r>
         <w:t xml:space="preserve"> </w:t>
       </w:r>
-    </w:p>
-    <w:p>
-      <w:r>
-        <w:t>Marta: -</w:t>
-      </w:r>
       <w:r>
         <w:t xml:space="preserve"> </w:t>
       </w:r>
@@ -177,40 +193,18 @@
         <w:t>/</w:t>
       </w:r>
     </w:p>
-    <w:p>
-      <w:r>
-        <w:t xml:space="preserve">Eva: </w:t>
-      </w:r>
-      <w:r>
-        <w:t>- /</w:t>
-      </w:r>
-    </w:p>
-    <w:p>
-      <w:r>
-        <w:t>Tyler: -</w:t>
+    <w:p xmlns:wp14="http://schemas.microsoft.com/office/word/2010/wordml" wp14:textId="77777777">
+      <w:r>
+        <w:t>Meeting Ended:</w:t>
       </w:r>
       <w:r>
         <w:t xml:space="preserve"> </w:t>
       </w:r>
       <w:r>
-        <w:t xml:space="preserve"> </w:t>
-      </w:r>
-      <w:r>
-        <w:t>/</w:t>
-      </w:r>
-    </w:p>
-    <w:p>
-      <w:r>
-        <w:t>Meeting Ended:</w:t>
-      </w:r>
-      <w:r>
-        <w:t xml:space="preserve"> </w:t>
-      </w:r>
-      <w:r>
         <w:t>12:00</w:t>
       </w:r>
     </w:p>
-    <w:p>
+    <w:p xmlns:wp14="http://schemas.microsoft.com/office/word/2010/wordml" wp14:textId="77777777">
       <w:pPr>
         <w:rPr>
           <w:b/>
@@ -224,7 +218,7 @@
       </w:r>
     </w:p>
     <w:sectPr>
-      <w:pgSz w:w="11906" w:h="16838"/>
+      <w:pgSz w:w="11906" w:h="16838" w:orient="portrait"/>
       <w:pgMar w:top="1440" w:right="1440" w:bottom="1440" w:left="1440" w:header="708" w:footer="708" w:gutter="0"/>
       <w:cols w:space="708"/>
       <w:docGrid w:linePitch="360"/>
@@ -234,11 +228,11 @@
 </file>
 
 <file path=word/styles.xml><?xml version="1.0" encoding="utf-8"?>
-<w:styles xmlns:mc="http://schemas.openxmlformats.org/markup-compatibility/2006" xmlns:r="http://schemas.openxmlformats.org/officeDocument/2006/relationships" xmlns:w="http://schemas.openxmlformats.org/wordprocessingml/2006/main" xmlns:w14="http://schemas.microsoft.com/office/word/2010/wordml" xmlns:w15="http://schemas.microsoft.com/office/word/2012/wordml" xmlns:w16se="http://schemas.microsoft.com/office/word/2015/wordml/symex" mc:Ignorable="w14 w15 w16se">
+<w:styles xmlns:wp14="http://schemas.microsoft.com/office/word/2010/wordprocessingDrawing" xmlns:mc="http://schemas.openxmlformats.org/markup-compatibility/2006" xmlns:r="http://schemas.openxmlformats.org/officeDocument/2006/relationships" xmlns:w="http://schemas.openxmlformats.org/wordprocessingml/2006/main" xmlns:w14="http://schemas.microsoft.com/office/word/2010/wordml" xmlns:w15="http://schemas.microsoft.com/office/word/2012/wordml" xmlns:w16se="http://schemas.microsoft.com/office/word/2015/wordml/symex" mc:Ignorable="w14 w15 w16se wp14">
   <w:docDefaults>
     <w:rPrDefault>
       <w:rPr>
-        <w:rFonts w:asciiTheme="minorHAnsi" w:eastAsiaTheme="minorHAnsi" w:hAnsiTheme="minorHAnsi" w:cstheme="minorBidi"/>
+        <w:rFonts w:asciiTheme="minorHAnsi" w:hAnsiTheme="minorHAnsi" w:eastAsiaTheme="minorHAnsi" w:cstheme="minorBidi"/>
         <w:sz w:val="22"/>
         <w:szCs w:val="22"/>
         <w:lang w:val="en-GB" w:eastAsia="en-US" w:bidi="ar-SA"/>
@@ -253,14 +247,14 @@
   <w:latentStyles w:defLockedState="0" w:defUIPriority="99" w:defSemiHidden="0" w:defUnhideWhenUsed="0" w:defQFormat="0" w:count="371">
     <w:lsdException w:name="Normal" w:uiPriority="0" w:qFormat="1"/>
     <w:lsdException w:name="heading 1" w:uiPriority="9" w:qFormat="1"/>
-    <w:lsdException w:name="heading 2" w:semiHidden="1" w:uiPriority="9" w:unhideWhenUsed="1" w:qFormat="1"/>
-    <w:lsdException w:name="heading 3" w:semiHidden="1" w:uiPriority="9" w:unhideWhenUsed="1" w:qFormat="1"/>
-    <w:lsdException w:name="heading 4" w:semiHidden="1" w:uiPriority="9" w:unhideWhenUsed="1" w:qFormat="1"/>
-    <w:lsdException w:name="heading 5" w:semiHidden="1" w:uiPriority="9" w:unhideWhenUsed="1" w:qFormat="1"/>
-    <w:lsdException w:name="heading 6" w:semiHidden="1" w:uiPriority="9" w:unhideWhenUsed="1" w:qFormat="1"/>
-    <w:lsdException w:name="heading 7" w:semiHidden="1" w:uiPriority="9" w:unhideWhenUsed="1" w:qFormat="1"/>
-    <w:lsdException w:name="heading 8" w:semiHidden="1" w:uiPriority="9" w:unhideWhenUsed="1" w:qFormat="1"/>
-    <w:lsdException w:name="heading 9" w:semiHidden="1" w:uiPriority="9" w:unhideWhenUsed="1" w:qFormat="1"/>
+    <w:lsdException w:name="heading 2" w:uiPriority="9" w:semiHidden="1" w:unhideWhenUsed="1" w:qFormat="1"/>
+    <w:lsdException w:name="heading 3" w:uiPriority="9" w:semiHidden="1" w:unhideWhenUsed="1" w:qFormat="1"/>
+    <w:lsdException w:name="heading 4" w:uiPriority="9" w:semiHidden="1" w:unhideWhenUsed="1" w:qFormat="1"/>
+    <w:lsdException w:name="heading 5" w:uiPriority="9" w:semiHidden="1" w:unhideWhenUsed="1" w:qFormat="1"/>
+    <w:lsdException w:name="heading 6" w:uiPriority="9" w:semiHidden="1" w:unhideWhenUsed="1" w:qFormat="1"/>
+    <w:lsdException w:name="heading 7" w:uiPriority="9" w:semiHidden="1" w:unhideWhenUsed="1" w:qFormat="1"/>
+    <w:lsdException w:name="heading 8" w:uiPriority="9" w:semiHidden="1" w:unhideWhenUsed="1" w:qFormat="1"/>
+    <w:lsdException w:name="heading 9" w:uiPriority="9" w:semiHidden="1" w:unhideWhenUsed="1" w:qFormat="1"/>
     <w:lsdException w:name="index 1" w:semiHidden="1" w:unhideWhenUsed="1"/>
     <w:lsdException w:name="index 2" w:semiHidden="1" w:unhideWhenUsed="1"/>
     <w:lsdException w:name="index 3" w:semiHidden="1" w:unhideWhenUsed="1"/>
@@ -270,22 +264,22 @@
     <w:lsdException w:name="index 7" w:semiHidden="1" w:unhideWhenUsed="1"/>
     <w:lsdException w:name="index 8" w:semiHidden="1" w:unhideWhenUsed="1"/>
     <w:lsdException w:name="index 9" w:semiHidden="1" w:unhideWhenUsed="1"/>
-    <w:lsdException w:name="toc 1" w:semiHidden="1" w:uiPriority="39" w:unhideWhenUsed="1"/>
-    <w:lsdException w:name="toc 2" w:semiHidden="1" w:uiPriority="39" w:unhideWhenUsed="1"/>
-    <w:lsdException w:name="toc 3" w:semiHidden="1" w:uiPriority="39" w:unhideWhenUsed="1"/>
-    <w:lsdException w:name="toc 4" w:semiHidden="1" w:uiPriority="39" w:unhideWhenUsed="1"/>
-    <w:lsdException w:name="toc 5" w:semiHidden="1" w:uiPriority="39" w:unhideWhenUsed="1"/>
-    <w:lsdException w:name="toc 6" w:semiHidden="1" w:uiPriority="39" w:unhideWhenUsed="1"/>
-    <w:lsdException w:name="toc 7" w:semiHidden="1" w:uiPriority="39" w:unhideWhenUsed="1"/>
-    <w:lsdException w:name="toc 8" w:semiHidden="1" w:uiPriority="39" w:unhideWhenUsed="1"/>
-    <w:lsdException w:name="toc 9" w:semiHidden="1" w:uiPriority="39" w:unhideWhenUsed="1"/>
+    <w:lsdException w:name="toc 1" w:uiPriority="39" w:semiHidden="1" w:unhideWhenUsed="1"/>
+    <w:lsdException w:name="toc 2" w:uiPriority="39" w:semiHidden="1" w:unhideWhenUsed="1"/>
+    <w:lsdException w:name="toc 3" w:uiPriority="39" w:semiHidden="1" w:unhideWhenUsed="1"/>
+    <w:lsdException w:name="toc 4" w:uiPriority="39" w:semiHidden="1" w:unhideWhenUsed="1"/>
+    <w:lsdException w:name="toc 5" w:uiPriority="39" w:semiHidden="1" w:unhideWhenUsed="1"/>
+    <w:lsdException w:name="toc 6" w:uiPriority="39" w:semiHidden="1" w:unhideWhenUsed="1"/>
+    <w:lsdException w:name="toc 7" w:uiPriority="39" w:semiHidden="1" w:unhideWhenUsed="1"/>
+    <w:lsdException w:name="toc 8" w:uiPriority="39" w:semiHidden="1" w:unhideWhenUsed="1"/>
+    <w:lsdException w:name="toc 9" w:uiPriority="39" w:semiHidden="1" w:unhideWhenUsed="1"/>
     <w:lsdException w:name="Normal Indent" w:semiHidden="1" w:unhideWhenUsed="1"/>
     <w:lsdException w:name="footnote text" w:semiHidden="1" w:unhideWhenUsed="1"/>
     <w:lsdException w:name="annotation text" w:semiHidden="1" w:unhideWhenUsed="1"/>
     <w:lsdException w:name="header" w:semiHidden="1" w:unhideWhenUsed="1"/>
     <w:lsdException w:name="footer" w:semiHidden="1" w:unhideWhenUsed="1"/>
     <w:lsdException w:name="index heading" w:semiHidden="1" w:unhideWhenUsed="1"/>
-    <w:lsdException w:name="caption" w:semiHidden="1" w:uiPriority="35" w:unhideWhenUsed="1" w:qFormat="1"/>
+    <w:lsdException w:name="caption" w:uiPriority="35" w:semiHidden="1" w:unhideWhenUsed="1" w:qFormat="1"/>
     <w:lsdException w:name="table of figures" w:semiHidden="1" w:unhideWhenUsed="1"/>
     <w:lsdException w:name="envelope address" w:semiHidden="1" w:unhideWhenUsed="1"/>
     <w:lsdException w:name="envelope return" w:semiHidden="1" w:unhideWhenUsed="1"/>
@@ -316,7 +310,7 @@
     <w:lsdException w:name="Title" w:uiPriority="10" w:qFormat="1"/>
     <w:lsdException w:name="Closing" w:semiHidden="1" w:unhideWhenUsed="1"/>
     <w:lsdException w:name="Signature" w:semiHidden="1" w:unhideWhenUsed="1"/>
-    <w:lsdException w:name="Default Paragraph Font" w:semiHidden="1" w:uiPriority="1" w:unhideWhenUsed="1"/>
+    <w:lsdException w:name="Default Paragraph Font" w:uiPriority="1" w:semiHidden="1" w:unhideWhenUsed="1"/>
     <w:lsdException w:name="Body Text" w:semiHidden="1" w:unhideWhenUsed="1"/>
     <w:lsdException w:name="Body Text Indent" w:semiHidden="1" w:unhideWhenUsed="1"/>
     <w:lsdException w:name="List Continue" w:semiHidden="1" w:unhideWhenUsed="1"/>
@@ -516,8 +510,8 @@
     <w:lsdException w:name="Subtle Reference" w:uiPriority="31" w:qFormat="1"/>
     <w:lsdException w:name="Intense Reference" w:uiPriority="32" w:qFormat="1"/>
     <w:lsdException w:name="Book Title" w:uiPriority="33" w:qFormat="1"/>
-    <w:lsdException w:name="Bibliography" w:semiHidden="1" w:uiPriority="37" w:unhideWhenUsed="1"/>
-    <w:lsdException w:name="TOC Heading" w:semiHidden="1" w:uiPriority="39" w:unhideWhenUsed="1" w:qFormat="1"/>
+    <w:lsdException w:name="Bibliography" w:uiPriority="37" w:semiHidden="1" w:unhideWhenUsed="1"/>
+    <w:lsdException w:name="TOC Heading" w:uiPriority="39" w:semiHidden="1" w:unhideWhenUsed="1" w:qFormat="1"/>
     <w:lsdException w:name="Plain Table 1" w:uiPriority="41"/>
     <w:lsdException w:name="Plain Table 2" w:uiPriority="42"/>
     <w:lsdException w:name="Plain Table 3" w:uiPriority="43"/>
@@ -623,17 +617,17 @@
     <w:lsdException w:name="List Table 6 Colorful Accent 6" w:uiPriority="51"/>
     <w:lsdException w:name="List Table 7 Colorful Accent 6" w:uiPriority="52"/>
   </w:latentStyles>
-  <w:style w:type="paragraph" w:default="1" w:styleId="Normal">
+  <w:style w:type="paragraph" w:styleId="Normal" w:default="1">
     <w:name w:val="Normal"/>
     <w:qFormat/>
   </w:style>
-  <w:style w:type="character" w:default="1" w:styleId="DefaultParagraphFont">
+  <w:style w:type="character" w:styleId="DefaultParagraphFont" w:default="1">
     <w:name w:val="Default Paragraph Font"/>
     <w:uiPriority w:val="1"/>
     <w:semiHidden/>
     <w:unhideWhenUsed/>
   </w:style>
-  <w:style w:type="table" w:default="1" w:styleId="TableNormal">
+  <w:style w:type="table" w:styleId="TableNormal" w:default="1">
     <w:name w:val="Normal Table"/>
     <w:uiPriority w:val="99"/>
     <w:semiHidden/>
@@ -648,7 +642,7 @@
       </w:tblCellMar>
     </w:tblPr>
   </w:style>
-  <w:style w:type="numbering" w:default="1" w:styleId="NoList">
+  <w:style w:type="numbering" w:styleId="NoList" w:default="1">
     <w:name w:val="No List"/>
     <w:uiPriority w:val="99"/>
     <w:semiHidden/>
@@ -667,21 +661,21 @@
       <w:contextualSpacing/>
     </w:pPr>
     <w:rPr>
-      <w:rFonts w:asciiTheme="majorHAnsi" w:eastAsiaTheme="majorEastAsia" w:hAnsiTheme="majorHAnsi" w:cstheme="majorBidi"/>
+      <w:rFonts w:asciiTheme="majorHAnsi" w:hAnsiTheme="majorHAnsi" w:eastAsiaTheme="majorEastAsia" w:cstheme="majorBidi"/>
       <w:spacing w:val="-10"/>
       <w:kern w:val="28"/>
       <w:sz w:val="56"/>
       <w:szCs w:val="56"/>
     </w:rPr>
   </w:style>
-  <w:style w:type="character" w:customStyle="1" w:styleId="TitleChar">
+  <w:style w:type="character" w:styleId="TitleChar" w:customStyle="1">
     <w:name w:val="Title Char"/>
     <w:basedOn w:val="DefaultParagraphFont"/>
     <w:link w:val="Title"/>
     <w:uiPriority w:val="10"/>
     <w:rsid w:val="00797191"/>
     <w:rPr>
-      <w:rFonts w:asciiTheme="majorHAnsi" w:eastAsiaTheme="majorEastAsia" w:hAnsiTheme="majorHAnsi" w:cstheme="majorBidi"/>
+      <w:rFonts w:asciiTheme="majorHAnsi" w:hAnsiTheme="majorHAnsi" w:eastAsiaTheme="majorEastAsia" w:cstheme="majorBidi"/>
       <w:spacing w:val="-10"/>
       <w:kern w:val="28"/>
       <w:sz w:val="56"/>

--- a/Meeting Minutes/Minutes - Week 011.docx
+++ b/Meeting Minutes/Minutes - Week 011.docx
@@ -63,17 +63,27 @@
         <w:t>Marta</w:t>
       </w:r>
     </w:p>
-    <w:p xmlns:wp14="http://schemas.microsoft.com/office/word/2010/wordml" wp14:textId="77777777">
-      <w:r>
-        <w:t>Apologies</w:t>
-      </w:r>
-      <w:r>
-        <w:t>: none</w:t>
-      </w:r>
-    </w:p>
-    <w:p xmlns:wp14="http://schemas.microsoft.com/office/word/2010/wordml" wp14:textId="77777777">
-      <w:r>
-        <w:t>Not attended: Tyler, Eva, Jack</w:t>
+    <w:p>
+      <w:pPr>
+        <w:pStyle w:val="Normal"/>
+      </w:pPr>
+      <w:r>
+        <w:rPr/>
+        <w:t>Apologies: Tyler</w:t>
+      </w:r>
+      <w:r>
+        <w:rPr/>
+        <w:t xml:space="preserve">, </w:t>
+      </w:r>
+      <w:r>
+        <w:rPr/>
+        <w:t>Jack</w:t>
+      </w:r>
+    </w:p>
+    <w:p xmlns:wp14="http://schemas.microsoft.com/office/word/2010/wordml" wp14:textId="68312EF0">
+      <w:r>
+        <w:rPr/>
+        <w:t>Not attended: Eva</w:t>
       </w:r>
     </w:p>
     <w:p xmlns:wp14="http://schemas.microsoft.com/office/word/2010/wordml" wp14:textId="77777777">
@@ -101,29 +111,37 @@
         <w:t>Finishing levels for our game</w:t>
       </w:r>
     </w:p>
-    <w:p xmlns:wp14="http://schemas.microsoft.com/office/word/2010/wordml" wp14:textId="50558C81">
-      <w:r>
-        <w:rPr/>
-        <w:t>What went well:  Marta attended ready to do work that was supposed to be done but no one showed up</w:t>
-      </w:r>
-      <w:r>
-        <w:rPr/>
-        <w:t>.</w:t>
-      </w:r>
-    </w:p>
-    <w:p xmlns:wp14="http://schemas.microsoft.com/office/word/2010/wordml" wp14:textId="77777777">
-      <w:r>
-        <w:t xml:space="preserve">What Went poorly: </w:t>
-      </w:r>
-      <w:r>
-        <w:t xml:space="preserve">Everyone </w:t>
-      </w:r>
-      <w:r>
-        <w:t xml:space="preserve">else was not able to attend for unknown reasons. There had been no apology or reason behind their absence. </w:t>
+    <w:p xmlns:wp14="http://schemas.microsoft.com/office/word/2010/wordml" wp14:textId="7A2B5A38">
+      <w:r>
+        <w:rPr/>
+        <w:t>What went well:  Marta</w:t>
+      </w:r>
+      <w:r>
+        <w:rPr/>
+        <w:t xml:space="preserve"> was the only member that showed up. All of Jack’s and Eva’s Tasks were completed at the before the beginning of Easter.</w:t>
+      </w:r>
+    </w:p>
+    <w:p xmlns:wp14="http://schemas.microsoft.com/office/word/2010/wordml" wp14:textId="5DD02438">
+      <w:r>
+        <w:rPr/>
+        <w:t>What Went poorly: Everyone else was not able to attend for unknown reasons. T</w:t>
+      </w:r>
+      <w:r>
+        <w:rPr/>
+        <w:t>here were two delayed apologies on Discord from Jack and Tyler.</w:t>
       </w:r>
       <w:bookmarkStart w:name="_GoBack" w:id="0"/>
       <w:bookmarkEnd w:id="0"/>
     </w:p>
+    <w:p>
+      <w:pPr>
+        <w:pStyle w:val="Normal"/>
+      </w:pPr>
+      <w:r>
+        <w:rPr/>
+        <w:t>The entire Easter holiday had little productivity towards the Group Project.</w:t>
+      </w:r>
+    </w:p>
     <w:p xmlns:wp14="http://schemas.microsoft.com/office/word/2010/wordml" wp14:textId="77777777">
       <w:r>
         <w:rPr>
@@ -154,43 +172,44 @@
         <w:t>Task:</w:t>
       </w:r>
     </w:p>
-    <w:p xmlns:wp14="http://schemas.microsoft.com/office/word/2010/wordml" wp14:textId="2491FD5B">
-      <w:r>
-        <w:rPr/>
-        <w:t>Jack: - /</w:t>
-      </w:r>
-    </w:p>
-    <w:p xmlns:wp14="http://schemas.microsoft.com/office/word/2010/wordml" wp14:textId="77777777">
-      <w:r>
-        <w:t>Marta: -</w:t>
-      </w:r>
-      <w:r>
-        <w:t xml:space="preserve"> </w:t>
-      </w:r>
-      <w:r>
-        <w:t>/</w:t>
-      </w:r>
-    </w:p>
-    <w:p xmlns:wp14="http://schemas.microsoft.com/office/word/2010/wordml" wp14:textId="77777777">
-      <w:r>
-        <w:t xml:space="preserve">Eva: </w:t>
-      </w:r>
-      <w:r>
-        <w:t>- /</w:t>
-      </w:r>
-    </w:p>
-    <w:p xmlns:wp14="http://schemas.microsoft.com/office/word/2010/wordml" wp14:textId="77777777">
-      <w:r>
-        <w:t>Tyler: -</w:t>
-      </w:r>
-      <w:r>
-        <w:t xml:space="preserve"> </w:t>
-      </w:r>
-      <w:r>
-        <w:t xml:space="preserve"> </w:t>
-      </w:r>
-      <w:r>
-        <w:t>/</w:t>
+    <w:p xmlns:wp14="http://schemas.microsoft.com/office/word/2010/wordml" wp14:textId="0BEC3F25">
+      <w:r>
+        <w:rPr/>
+        <w:t xml:space="preserve">Jack: - </w:t>
+      </w:r>
+      <w:r>
+        <w:rPr/>
+        <w:t>N/A</w:t>
+      </w:r>
+    </w:p>
+    <w:p xmlns:wp14="http://schemas.microsoft.com/office/word/2010/wordml" wp14:textId="14E1A147">
+      <w:r>
+        <w:rPr/>
+        <w:t xml:space="preserve">Marta: - </w:t>
+      </w:r>
+      <w:r>
+        <w:rPr/>
+        <w:t>Complete Pre-Easter Tasks.</w:t>
+      </w:r>
+    </w:p>
+    <w:p xmlns:wp14="http://schemas.microsoft.com/office/word/2010/wordml" wp14:textId="5C57FF1D">
+      <w:r>
+        <w:rPr/>
+        <w:t xml:space="preserve">Eva: - </w:t>
+      </w:r>
+      <w:r>
+        <w:rPr/>
+        <w:t>N/A</w:t>
+      </w:r>
+    </w:p>
+    <w:p xmlns:wp14="http://schemas.microsoft.com/office/word/2010/wordml" wp14:textId="1CE5C37C">
+      <w:r>
+        <w:rPr/>
+        <w:t xml:space="preserve">Tyler: -  </w:t>
+      </w:r>
+      <w:r>
+        <w:rPr/>
+        <w:t>Complete Pre-Easter Tasks.</w:t>
       </w:r>
     </w:p>
     <w:p xmlns:wp14="http://schemas.microsoft.com/office/word/2010/wordml" wp14:textId="77777777">
